--- a/07_Weekly report/Báo cáo tuần 8.docx
+++ b/07_Weekly report/Báo cáo tuần 8.docx
@@ -59,7 +59,7 @@
         <mc:AlternateContent>
           <mc:Choice Requires="wps">
             <w:drawing>
-              <wp:anchor distT="0" distB="0" distL="114300" distR="114300" simplePos="0" relativeHeight="251659264" behindDoc="0" locked="0" layoutInCell="1" allowOverlap="1">
+              <wp:anchor distT="0" distB="0" distL="114300" distR="114300" simplePos="0" relativeHeight="251659264" behindDoc="0" locked="0" layoutInCell="1" allowOverlap="1" wp14:anchorId="03BFB5B8" wp14:editId="6CAB069B">
                 <wp:simplePos x="0" y="0"/>
                 <wp:positionH relativeFrom="column">
                   <wp:posOffset>-409575</wp:posOffset>
@@ -154,7 +154,7 @@
           </mc:Choice>
           <mc:Fallback>
             <w:pict>
-              <v:rect id="Rectangle 7" o:spid="_x0000_s1026" style="position:absolute;margin-left:-32.25pt;margin-top:15.05pt;width:536.1pt;height:125.85pt;z-index:251659264;visibility:visible;mso-wrap-style:square;mso-width-percent:0;mso-height-percent:0;mso-wrap-distance-left:9pt;mso-wrap-distance-top:0;mso-wrap-distance-right:9pt;mso-wrap-distance-bottom:0;mso-position-horizontal:absolute;mso-position-horizontal-relative:text;mso-position-vertical:absolute;mso-position-vertical-relative:text;mso-width-percent:0;mso-height-percent:0;mso-width-relative:margin;mso-height-relative:margin;v-text-anchor:middle" o:gfxdata="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" fillcolor="#4f81bd [3204]" stroked="f" strokeweight="2pt">
+              <v:rect w14:anchorId="03BFB5B8" id="Rectangle 7" o:spid="_x0000_s1026" style="position:absolute;margin-left:-32.25pt;margin-top:15.05pt;width:536.1pt;height:125.85pt;z-index:251659264;visibility:visible;mso-wrap-style:square;mso-width-percent:0;mso-height-percent:0;mso-wrap-distance-left:9pt;mso-wrap-distance-top:0;mso-wrap-distance-right:9pt;mso-wrap-distance-bottom:0;mso-position-horizontal:absolute;mso-position-horizontal-relative:text;mso-position-vertical:absolute;mso-position-vertical-relative:text;mso-width-percent:0;mso-height-percent:0;mso-width-relative:margin;mso-height-relative:margin;v-text-anchor:middle" o:gfxdata="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" fillcolor="#4f81bd [3204]" stroked="f" strokeweight="2pt">
                 <v:textbox inset="1.90567mm,.95283mm,1.90567mm,.95283mm">
                   <w:txbxContent>
                     <w:p>
@@ -332,7 +332,7 @@
         <mc:AlternateContent>
           <mc:Choice Requires="wps">
             <w:drawing>
-              <wp:anchor distT="0" distB="0" distL="114300" distR="114300" simplePos="0" relativeHeight="251661312" behindDoc="0" locked="0" layoutInCell="1" allowOverlap="1">
+              <wp:anchor distT="0" distB="0" distL="114300" distR="114300" simplePos="0" relativeHeight="251661312" behindDoc="0" locked="0" layoutInCell="1" allowOverlap="1" wp14:anchorId="782957B0" wp14:editId="6515E868">
                 <wp:simplePos x="0" y="0"/>
                 <wp:positionH relativeFrom="column">
                   <wp:posOffset>-17780</wp:posOffset>
@@ -532,7 +532,7 @@
           </mc:Choice>
           <mc:Fallback>
             <w:pict>
-              <v:shapetype id="_x0000_t202" coordsize="21600,21600" o:spt="202" path="m,l,21600r21600,l21600,xe">
+              <v:shapetype w14:anchorId="782957B0" id="_x0000_t202" coordsize="21600,21600" o:spt="202" path="m,l,21600r21600,l21600,xe">
                 <v:stroke joinstyle="miter"/>
                 <v:path gradientshapeok="t" o:connecttype="rect"/>
               </v:shapetype>
@@ -692,7 +692,7 @@
           <w:noProof/>
         </w:rPr>
         <w:drawing>
-          <wp:anchor distT="0" distB="0" distL="114300" distR="114300" simplePos="0" relativeHeight="251662336" behindDoc="0" locked="0" layoutInCell="1" allowOverlap="1" wp14:anchorId="555FA48B" wp14:editId="513838BE">
+          <wp:anchor distT="0" distB="0" distL="114300" distR="114300" simplePos="0" relativeHeight="251662336" behindDoc="0" locked="0" layoutInCell="1" allowOverlap="1" wp14:anchorId="1481C629" wp14:editId="519BC758">
             <wp:simplePos x="0" y="0"/>
             <wp:positionH relativeFrom="column">
               <wp:posOffset>-401560</wp:posOffset>
@@ -846,7 +846,7 @@
     </w:p>
     <w:p>
       <w:pPr>
-        <w:pStyle w:val="u1"/>
+        <w:pStyle w:val="Heading1"/>
         <w:numPr>
           <w:ilvl w:val="0"/>
           <w:numId w:val="1"/>
@@ -1393,16 +1393,8 @@
               <w:rPr>
                 <w:rFonts w:eastAsia="SimSun"/>
               </w:rPr>
-              <w:t xml:space="preserve"> Thanh </w:t>
-            </w:r>
-            <w:proofErr w:type="spellStart"/>
-            <w:r>
-              <w:rPr>
-                <w:rFonts w:eastAsia="SimSun"/>
-              </w:rPr>
-              <w:t>Nhựt</w:t>
-            </w:r>
-            <w:proofErr w:type="spellEnd"/>
+              <w:t xml:space="preserve"> Thanh Nhựt</w:t>
+            </w:r>
           </w:p>
         </w:tc>
         <w:tc>
@@ -1620,7 +1612,7 @@
     </w:p>
     <w:p>
       <w:pPr>
-        <w:pStyle w:val="u1"/>
+        <w:pStyle w:val="Heading1"/>
         <w:numPr>
           <w:ilvl w:val="0"/>
           <w:numId w:val="1"/>
@@ -1694,13 +1686,11 @@
         </w:rPr>
         <w:t>được</w:t>
       </w:r>
-      <w:bookmarkStart w:id="0" w:name="_GoBack"/>
-      <w:bookmarkEnd w:id="0"/>
       <w:proofErr w:type="spellEnd"/>
     </w:p>
     <w:tbl>
       <w:tblPr>
-        <w:tblStyle w:val="LiBang"/>
+        <w:tblStyle w:val="TableGrid"/>
         <w:tblW w:w="10094" w:type="dxa"/>
         <w:tblInd w:w="-176" w:type="dxa"/>
         <w:tblLook w:val="04A0" w:firstRow="1" w:lastRow="0" w:firstColumn="1" w:lastColumn="0" w:noHBand="0" w:noVBand="1"/>
@@ -2546,7 +2536,7 @@
     </w:p>
     <w:p>
       <w:pPr>
-        <w:pStyle w:val="u1"/>
+        <w:pStyle w:val="Heading1"/>
         <w:numPr>
           <w:ilvl w:val="0"/>
           <w:numId w:val="1"/>
@@ -2609,7 +2599,7 @@
     </w:p>
     <w:tbl>
       <w:tblPr>
-        <w:tblStyle w:val="DanhsachMausang"/>
+        <w:tblStyle w:val="LightList"/>
         <w:tblW w:w="10173" w:type="dxa"/>
         <w:tblBorders>
           <w:top w:val="single" w:sz="4" w:space="0" w:color="auto"/>
@@ -3287,6 +3277,257 @@
           </w:p>
         </w:tc>
       </w:tr>
+      <w:tr>
+        <w:trPr>
+          <w:trHeight w:val="340"/>
+        </w:trPr>
+        <w:tc>
+          <w:tcPr>
+            <w:cnfStyle w:val="001000000000" w:firstRow="0" w:lastRow="0" w:firstColumn="1" w:lastColumn="0" w:oddVBand="0" w:evenVBand="0" w:oddHBand="0" w:evenHBand="0" w:firstRowFirstColumn="0" w:firstRowLastColumn="0" w:lastRowFirstColumn="0" w:lastRowLastColumn="0"/>
+            <w:tcW w:w="746" w:type="dxa"/>
+          </w:tcPr>
+          <w:p>
+            <w:pPr>
+              <w:rPr>
+                <w:rFonts w:ascii="Segoe UI" w:hAnsi="Segoe UI" w:cs="Segoe UI"/>
+              </w:rPr>
+            </w:pPr>
+            <w:r>
+              <w:rPr>
+                <w:rFonts w:ascii="Segoe UI" w:hAnsi="Segoe UI" w:cs="Segoe UI"/>
+              </w:rPr>
+              <w:t>2</w:t>
+            </w:r>
+          </w:p>
+        </w:tc>
+        <w:tc>
+          <w:tcPr>
+            <w:tcW w:w="5842" w:type="dxa"/>
+          </w:tcPr>
+          <w:p>
+            <w:pPr>
+              <w:jc w:val="both"/>
+              <w:cnfStyle w:val="000000000000" w:firstRow="0" w:lastRow="0" w:firstColumn="0" w:lastColumn="0" w:oddVBand="0" w:evenVBand="0" w:oddHBand="0" w:evenHBand="0" w:firstRowFirstColumn="0" w:firstRowLastColumn="0" w:lastRowFirstColumn="0" w:lastRowLastColumn="0"/>
+              <w:rPr>
+                <w:rFonts w:ascii="Segoe UI" w:hAnsi="Segoe UI" w:cs="Segoe UI"/>
+              </w:rPr>
+            </w:pPr>
+            <w:r>
+              <w:rPr>
+                <w:rFonts w:ascii="Segoe UI" w:hAnsi="Segoe UI" w:cs="Segoe UI"/>
+              </w:rPr>
+              <w:t xml:space="preserve">Ý </w:t>
+            </w:r>
+            <w:proofErr w:type="spellStart"/>
+            <w:r>
+              <w:rPr>
+                <w:rFonts w:ascii="Segoe UI" w:hAnsi="Segoe UI" w:cs="Segoe UI"/>
+              </w:rPr>
+              <w:t>tưởng</w:t>
+            </w:r>
+            <w:proofErr w:type="spellEnd"/>
+            <w:r>
+              <w:rPr>
+                <w:rFonts w:ascii="Segoe UI" w:hAnsi="Segoe UI" w:cs="Segoe UI"/>
+              </w:rPr>
+              <w:t xml:space="preserve"> </w:t>
+            </w:r>
+            <w:proofErr w:type="spellStart"/>
+            <w:r>
+              <w:rPr>
+                <w:rFonts w:ascii="Segoe UI" w:hAnsi="Segoe UI" w:cs="Segoe UI"/>
+              </w:rPr>
+              <w:t>vẽ</w:t>
+            </w:r>
+            <w:proofErr w:type="spellEnd"/>
+            <w:r>
+              <w:rPr>
+                <w:rFonts w:ascii="Segoe UI" w:hAnsi="Segoe UI" w:cs="Segoe UI"/>
+              </w:rPr>
+              <w:t xml:space="preserve"> prototype.</w:t>
+            </w:r>
+            <w:bookmarkStart w:id="0" w:name="_GoBack"/>
+            <w:bookmarkEnd w:id="0"/>
+            <w:r>
+              <w:rPr>
+                <w:rFonts w:ascii="Segoe UI" w:hAnsi="Segoe UI" w:cs="Segoe UI"/>
+              </w:rPr>
+              <w:t xml:space="preserve"> </w:t>
+            </w:r>
+          </w:p>
+        </w:tc>
+        <w:tc>
+          <w:tcPr>
+            <w:tcW w:w="3585" w:type="dxa"/>
+          </w:tcPr>
+          <w:p>
+            <w:pPr>
+              <w:tabs>
+                <w:tab w:val="left" w:pos="90"/>
+              </w:tabs>
+              <w:jc w:val="both"/>
+              <w:cnfStyle w:val="000000000000" w:firstRow="0" w:lastRow="0" w:firstColumn="0" w:lastColumn="0" w:oddVBand="0" w:evenVBand="0" w:oddHBand="0" w:evenHBand="0" w:firstRowFirstColumn="0" w:firstRowLastColumn="0" w:lastRowFirstColumn="0" w:lastRowLastColumn="0"/>
+              <w:rPr>
+                <w:rFonts w:ascii="Segoe UI" w:hAnsi="Segoe UI" w:cs="Segoe UI"/>
+              </w:rPr>
+            </w:pPr>
+            <w:proofErr w:type="spellStart"/>
+            <w:r>
+              <w:rPr>
+                <w:rFonts w:ascii="Segoe UI" w:hAnsi="Segoe UI" w:cs="Segoe UI"/>
+              </w:rPr>
+              <w:t>Tham</w:t>
+            </w:r>
+            <w:proofErr w:type="spellEnd"/>
+            <w:r>
+              <w:rPr>
+                <w:rFonts w:ascii="Segoe UI" w:hAnsi="Segoe UI" w:cs="Segoe UI"/>
+              </w:rPr>
+              <w:t xml:space="preserve"> </w:t>
+            </w:r>
+            <w:proofErr w:type="spellStart"/>
+            <w:r>
+              <w:rPr>
+                <w:rFonts w:ascii="Segoe UI" w:hAnsi="Segoe UI" w:cs="Segoe UI"/>
+              </w:rPr>
+              <w:t>khảo</w:t>
+            </w:r>
+            <w:proofErr w:type="spellEnd"/>
+            <w:r>
+              <w:rPr>
+                <w:rFonts w:ascii="Segoe UI" w:hAnsi="Segoe UI" w:cs="Segoe UI"/>
+              </w:rPr>
+              <w:t xml:space="preserve"> </w:t>
+            </w:r>
+            <w:proofErr w:type="spellStart"/>
+            <w:r>
+              <w:rPr>
+                <w:rFonts w:ascii="Segoe UI" w:hAnsi="Segoe UI" w:cs="Segoe UI"/>
+              </w:rPr>
+              <w:t>các</w:t>
+            </w:r>
+            <w:proofErr w:type="spellEnd"/>
+            <w:r>
+              <w:rPr>
+                <w:rFonts w:ascii="Segoe UI" w:hAnsi="Segoe UI" w:cs="Segoe UI"/>
+              </w:rPr>
+              <w:t xml:space="preserve"> prototype </w:t>
+            </w:r>
+            <w:proofErr w:type="spellStart"/>
+            <w:r>
+              <w:rPr>
+                <w:rFonts w:ascii="Segoe UI" w:hAnsi="Segoe UI" w:cs="Segoe UI"/>
+              </w:rPr>
+              <w:t>khác</w:t>
+            </w:r>
+            <w:proofErr w:type="spellEnd"/>
+            <w:r>
+              <w:rPr>
+                <w:rFonts w:ascii="Segoe UI" w:hAnsi="Segoe UI" w:cs="Segoe UI"/>
+              </w:rPr>
+              <w:t xml:space="preserve"> </w:t>
+            </w:r>
+            <w:proofErr w:type="spellStart"/>
+            <w:r>
+              <w:rPr>
+                <w:rFonts w:ascii="Segoe UI" w:hAnsi="Segoe UI" w:cs="Segoe UI"/>
+              </w:rPr>
+              <w:t>nhau</w:t>
+            </w:r>
+            <w:proofErr w:type="spellEnd"/>
+            <w:r>
+              <w:rPr>
+                <w:rFonts w:ascii="Segoe UI" w:hAnsi="Segoe UI" w:cs="Segoe UI"/>
+              </w:rPr>
+              <w:t xml:space="preserve"> </w:t>
+            </w:r>
+            <w:proofErr w:type="spellStart"/>
+            <w:r>
+              <w:rPr>
+                <w:rFonts w:ascii="Segoe UI" w:hAnsi="Segoe UI" w:cs="Segoe UI"/>
+              </w:rPr>
+              <w:t>để</w:t>
+            </w:r>
+            <w:proofErr w:type="spellEnd"/>
+            <w:r>
+              <w:rPr>
+                <w:rFonts w:ascii="Segoe UI" w:hAnsi="Segoe UI" w:cs="Segoe UI"/>
+              </w:rPr>
+              <w:t xml:space="preserve"> </w:t>
+            </w:r>
+            <w:proofErr w:type="spellStart"/>
+            <w:r>
+              <w:rPr>
+                <w:rFonts w:ascii="Segoe UI" w:hAnsi="Segoe UI" w:cs="Segoe UI"/>
+              </w:rPr>
+              <w:t>có</w:t>
+            </w:r>
+            <w:proofErr w:type="spellEnd"/>
+            <w:r>
+              <w:rPr>
+                <w:rFonts w:ascii="Segoe UI" w:hAnsi="Segoe UI" w:cs="Segoe UI"/>
+              </w:rPr>
+              <w:t xml:space="preserve"> </w:t>
+            </w:r>
+            <w:proofErr w:type="spellStart"/>
+            <w:r>
+              <w:rPr>
+                <w:rFonts w:ascii="Segoe UI" w:hAnsi="Segoe UI" w:cs="Segoe UI"/>
+              </w:rPr>
+              <w:t>định</w:t>
+            </w:r>
+            <w:proofErr w:type="spellEnd"/>
+            <w:r>
+              <w:rPr>
+                <w:rFonts w:ascii="Segoe UI" w:hAnsi="Segoe UI" w:cs="Segoe UI"/>
+              </w:rPr>
+              <w:t xml:space="preserve"> </w:t>
+            </w:r>
+            <w:proofErr w:type="spellStart"/>
+            <w:r>
+              <w:rPr>
+                <w:rFonts w:ascii="Segoe UI" w:hAnsi="Segoe UI" w:cs="Segoe UI"/>
+              </w:rPr>
+              <w:t>hướng</w:t>
+            </w:r>
+            <w:proofErr w:type="spellEnd"/>
+            <w:r>
+              <w:rPr>
+                <w:rFonts w:ascii="Segoe UI" w:hAnsi="Segoe UI" w:cs="Segoe UI"/>
+              </w:rPr>
+              <w:t xml:space="preserve"> </w:t>
+            </w:r>
+            <w:proofErr w:type="spellStart"/>
+            <w:r>
+              <w:rPr>
+                <w:rFonts w:ascii="Segoe UI" w:hAnsi="Segoe UI" w:cs="Segoe UI"/>
+              </w:rPr>
+              <w:t>cho</w:t>
+            </w:r>
+            <w:proofErr w:type="spellEnd"/>
+            <w:r>
+              <w:rPr>
+                <w:rFonts w:ascii="Segoe UI" w:hAnsi="Segoe UI" w:cs="Segoe UI"/>
+              </w:rPr>
+              <w:t xml:space="preserve"> prototype </w:t>
+            </w:r>
+            <w:proofErr w:type="spellStart"/>
+            <w:r>
+              <w:rPr>
+                <w:rFonts w:ascii="Segoe UI" w:hAnsi="Segoe UI" w:cs="Segoe UI"/>
+              </w:rPr>
+              <w:t>của</w:t>
+            </w:r>
+            <w:proofErr w:type="spellEnd"/>
+            <w:r>
+              <w:rPr>
+                <w:rFonts w:ascii="Segoe UI" w:hAnsi="Segoe UI" w:cs="Segoe UI"/>
+              </w:rPr>
+              <w:t xml:space="preserve"> app.</w:t>
+            </w:r>
+          </w:p>
+        </w:tc>
+      </w:tr>
     </w:tbl>
     <w:p>
       <w:pPr>
@@ -3304,7 +3545,7 @@
     </w:p>
     <w:p>
       <w:pPr>
-        <w:pStyle w:val="u1"/>
+        <w:pStyle w:val="Heading1"/>
         <w:numPr>
           <w:ilvl w:val="0"/>
           <w:numId w:val="1"/>
@@ -3365,7 +3606,7 @@
     </w:p>
     <w:tbl>
       <w:tblPr>
-        <w:tblStyle w:val="LiBang"/>
+        <w:tblStyle w:val="TableGrid"/>
         <w:tblW w:w="14054" w:type="dxa"/>
         <w:tblInd w:w="-176" w:type="dxa"/>
         <w:tblLook w:val="04A0" w:firstRow="1" w:lastRow="0" w:firstColumn="1" w:lastColumn="0" w:noHBand="0" w:noVBand="1"/>
@@ -5185,11 +5426,19 @@
                 <w:rFonts w:ascii="Segoe UI" w:hAnsi="Segoe UI" w:cs="Segoe UI"/>
               </w:rPr>
             </w:pPr>
-            <w:r>
-              <w:rPr>
-                <w:rFonts w:ascii="Segoe UI" w:hAnsi="Segoe UI" w:cs="Segoe UI"/>
-              </w:rPr>
-              <w:t xml:space="preserve">Thống </w:t>
+            <w:proofErr w:type="spellStart"/>
+            <w:r>
+              <w:rPr>
+                <w:rFonts w:ascii="Segoe UI" w:hAnsi="Segoe UI" w:cs="Segoe UI"/>
+              </w:rPr>
+              <w:t>Thống</w:t>
+            </w:r>
+            <w:proofErr w:type="spellEnd"/>
+            <w:r>
+              <w:rPr>
+                <w:rFonts w:ascii="Segoe UI" w:hAnsi="Segoe UI" w:cs="Segoe UI"/>
+              </w:rPr>
+              <w:t xml:space="preserve"> </w:t>
             </w:r>
             <w:proofErr w:type="spellStart"/>
             <w:r>
@@ -5665,7 +5914,7 @@
         </w:tcPr>
         <w:p>
           <w:pPr>
-            <w:pStyle w:val="Chntrang"/>
+            <w:pStyle w:val="Footer"/>
             <w:spacing w:before="0"/>
             <w:rPr>
               <w:rFonts w:ascii="Segoe UI" w:hAnsi="Segoe UI" w:cs="Segoe UI"/>
@@ -5788,7 +6037,7 @@
         </w:tcPr>
         <w:p>
           <w:pPr>
-            <w:pStyle w:val="utrang"/>
+            <w:pStyle w:val="Header"/>
             <w:spacing w:before="0"/>
             <w:jc w:val="center"/>
             <w:rPr>
@@ -5841,7 +6090,7 @@
   </w:tbl>
   <w:p>
     <w:pPr>
-      <w:pStyle w:val="Chntrang"/>
+      <w:pStyle w:val="Footer"/>
     </w:pPr>
   </w:p>
 </w:ftr>
@@ -5874,7 +6123,7 @@
         </w:tcPr>
         <w:p>
           <w:pPr>
-            <w:pStyle w:val="Chntrang"/>
+            <w:pStyle w:val="Footer"/>
             <w:spacing w:before="0"/>
             <w:rPr>
               <w:rFonts w:ascii="Segoe UI" w:hAnsi="Segoe UI" w:cs="Segoe UI"/>
@@ -5997,7 +6246,7 @@
         </w:tcPr>
         <w:p>
           <w:pPr>
-            <w:pStyle w:val="utrang"/>
+            <w:pStyle w:val="Header"/>
             <w:spacing w:before="0"/>
             <w:jc w:val="center"/>
             <w:rPr>
@@ -6050,7 +6299,7 @@
   </w:tbl>
   <w:p>
     <w:pPr>
-      <w:pStyle w:val="Chntrang"/>
+      <w:pStyle w:val="Footer"/>
     </w:pPr>
   </w:p>
 </w:ftr>
@@ -6112,7 +6361,7 @@
         </w:tcPr>
         <w:p>
           <w:pPr>
-            <w:pStyle w:val="utrang"/>
+            <w:pStyle w:val="Header"/>
             <w:spacing w:before="0"/>
             <w:jc w:val="center"/>
             <w:rPr>
@@ -6229,7 +6478,7 @@
         </w:tcPr>
         <w:p>
           <w:pPr>
-            <w:pStyle w:val="utrang"/>
+            <w:pStyle w:val="Header"/>
             <w:spacing w:before="0"/>
             <w:jc w:val="right"/>
             <w:rPr>
@@ -6322,7 +6571,7 @@
   </w:tbl>
   <w:p>
     <w:pPr>
-      <w:pStyle w:val="utrang"/>
+      <w:pStyle w:val="Header"/>
     </w:pPr>
   </w:p>
 </w:hdr>
@@ -6359,7 +6608,7 @@
         </w:tcPr>
         <w:p>
           <w:pPr>
-            <w:pStyle w:val="utrang"/>
+            <w:pStyle w:val="Header"/>
             <w:spacing w:before="0"/>
             <w:jc w:val="center"/>
             <w:rPr>
@@ -6476,7 +6725,7 @@
         </w:tcPr>
         <w:p>
           <w:pPr>
-            <w:pStyle w:val="utrang"/>
+            <w:pStyle w:val="Header"/>
             <w:spacing w:before="0"/>
             <w:jc w:val="right"/>
             <w:rPr>
@@ -6569,7 +6818,7 @@
   </w:tbl>
   <w:p>
     <w:pPr>
-      <w:pStyle w:val="utrang"/>
+      <w:pStyle w:val="Header"/>
     </w:pPr>
   </w:p>
 </w:hdr>
@@ -7182,7 +7431,7 @@
     <w:lsdException w:name="Hashtag" w:semiHidden="1" w:unhideWhenUsed="1"/>
     <w:lsdException w:name="Unresolved Mention" w:semiHidden="1" w:unhideWhenUsed="1"/>
   </w:latentStyles>
-  <w:style w:type="paragraph" w:default="1" w:styleId="Binhthng">
+  <w:style w:type="paragraph" w:default="1" w:styleId="Normal">
     <w:name w:val="Normal"/>
     <w:qFormat/>
     <w:rsid w:val="00C11738"/>
@@ -7190,11 +7439,11 @@
       <w:spacing w:before="100" w:after="100"/>
     </w:pPr>
   </w:style>
-  <w:style w:type="paragraph" w:styleId="u1">
+  <w:style w:type="paragraph" w:styleId="Heading1">
     <w:name w:val="heading 1"/>
-    <w:basedOn w:val="Binhthng"/>
-    <w:next w:val="Binhthng"/>
-    <w:link w:val="u1Char"/>
+    <w:basedOn w:val="Normal"/>
+    <w:next w:val="Normal"/>
+    <w:link w:val="Heading1Char"/>
     <w:uiPriority w:val="9"/>
     <w:qFormat/>
     <w:rsid w:val="00C11738"/>
@@ -7212,13 +7461,13 @@
       <w:szCs w:val="28"/>
     </w:rPr>
   </w:style>
-  <w:style w:type="character" w:default="1" w:styleId="Phngmcinhcuaoanvn">
+  <w:style w:type="character" w:default="1" w:styleId="DefaultParagraphFont">
     <w:name w:val="Default Paragraph Font"/>
     <w:uiPriority w:val="1"/>
     <w:semiHidden/>
     <w:unhideWhenUsed/>
   </w:style>
-  <w:style w:type="table" w:default="1" w:styleId="BangThngthng">
+  <w:style w:type="table" w:default="1" w:styleId="TableNormal">
     <w:name w:val="Normal Table"/>
     <w:uiPriority w:val="99"/>
     <w:semiHidden/>
@@ -7233,16 +7482,16 @@
       </w:tblCellMar>
     </w:tblPr>
   </w:style>
-  <w:style w:type="numbering" w:default="1" w:styleId="Khngco">
+  <w:style w:type="numbering" w:default="1" w:styleId="NoList">
     <w:name w:val="No List"/>
     <w:uiPriority w:val="99"/>
     <w:semiHidden/>
     <w:unhideWhenUsed/>
   </w:style>
-  <w:style w:type="character" w:customStyle="1" w:styleId="u1Char">
-    <w:name w:val="Đầu đề 1 Char"/>
-    <w:basedOn w:val="Phngmcinhcuaoanvn"/>
-    <w:link w:val="u1"/>
+  <w:style w:type="character" w:customStyle="1" w:styleId="Heading1Char">
+    <w:name w:val="Heading 1 Char"/>
+    <w:basedOn w:val="DefaultParagraphFont"/>
+    <w:link w:val="Heading1"/>
     <w:uiPriority w:val="9"/>
     <w:rsid w:val="00C11738"/>
     <w:rPr>
@@ -7254,10 +7503,10 @@
       <w:szCs w:val="28"/>
     </w:rPr>
   </w:style>
-  <w:style w:type="paragraph" w:styleId="utrang">
+  <w:style w:type="paragraph" w:styleId="Header">
     <w:name w:val="header"/>
-    <w:basedOn w:val="Binhthng"/>
-    <w:link w:val="utrangChar"/>
+    <w:basedOn w:val="Normal"/>
+    <w:link w:val="HeaderChar"/>
     <w:uiPriority w:val="99"/>
     <w:unhideWhenUsed/>
     <w:rsid w:val="00C11738"/>
@@ -7269,17 +7518,17 @@
       <w:spacing w:after="0" w:line="240" w:lineRule="auto"/>
     </w:pPr>
   </w:style>
-  <w:style w:type="character" w:customStyle="1" w:styleId="utrangChar">
-    <w:name w:val="Đầu trang Char"/>
-    <w:basedOn w:val="Phngmcinhcuaoanvn"/>
-    <w:link w:val="utrang"/>
+  <w:style w:type="character" w:customStyle="1" w:styleId="HeaderChar">
+    <w:name w:val="Header Char"/>
+    <w:basedOn w:val="DefaultParagraphFont"/>
+    <w:link w:val="Header"/>
     <w:uiPriority w:val="99"/>
     <w:rsid w:val="00C11738"/>
   </w:style>
-  <w:style w:type="paragraph" w:styleId="Chntrang">
+  <w:style w:type="paragraph" w:styleId="Footer">
     <w:name w:val="footer"/>
-    <w:basedOn w:val="Binhthng"/>
-    <w:link w:val="ChntrangChar"/>
+    <w:basedOn w:val="Normal"/>
+    <w:link w:val="FooterChar"/>
     <w:uiPriority w:val="99"/>
     <w:unhideWhenUsed/>
     <w:rsid w:val="00C11738"/>
@@ -7291,16 +7540,16 @@
       <w:spacing w:after="0" w:line="240" w:lineRule="auto"/>
     </w:pPr>
   </w:style>
-  <w:style w:type="character" w:customStyle="1" w:styleId="ChntrangChar">
-    <w:name w:val="Chân trang Char"/>
-    <w:basedOn w:val="Phngmcinhcuaoanvn"/>
-    <w:link w:val="Chntrang"/>
+  <w:style w:type="character" w:customStyle="1" w:styleId="FooterChar">
+    <w:name w:val="Footer Char"/>
+    <w:basedOn w:val="DefaultParagraphFont"/>
+    <w:link w:val="Footer"/>
     <w:uiPriority w:val="99"/>
     <w:rsid w:val="00C11738"/>
   </w:style>
-  <w:style w:type="paragraph" w:styleId="oancuaDanhsach">
+  <w:style w:type="paragraph" w:styleId="ListParagraph">
     <w:name w:val="List Paragraph"/>
-    <w:basedOn w:val="Binhthng"/>
+    <w:basedOn w:val="Normal"/>
     <w:uiPriority w:val="34"/>
     <w:qFormat/>
     <w:rsid w:val="00C11738"/>
@@ -7309,9 +7558,9 @@
       <w:contextualSpacing/>
     </w:pPr>
   </w:style>
-  <w:style w:type="table" w:styleId="LiBang">
+  <w:style w:type="table" w:styleId="TableGrid">
     <w:name w:val="Table Grid"/>
-    <w:basedOn w:val="BangThngthng"/>
+    <w:basedOn w:val="TableNormal"/>
     <w:uiPriority w:val="59"/>
     <w:rsid w:val="00C11738"/>
     <w:pPr>
@@ -7328,10 +7577,10 @@
       </w:tblBorders>
     </w:tblPr>
   </w:style>
-  <w:style w:type="paragraph" w:styleId="Bongchuthich">
+  <w:style w:type="paragraph" w:styleId="BalloonText">
     <w:name w:val="Balloon Text"/>
-    <w:basedOn w:val="Binhthng"/>
-    <w:link w:val="BongchuthichChar"/>
+    <w:basedOn w:val="Normal"/>
+    <w:link w:val="BalloonTextChar"/>
     <w:uiPriority w:val="99"/>
     <w:semiHidden/>
     <w:unhideWhenUsed/>
@@ -7345,10 +7594,10 @@
       <w:szCs w:val="16"/>
     </w:rPr>
   </w:style>
-  <w:style w:type="character" w:customStyle="1" w:styleId="BongchuthichChar">
-    <w:name w:val="Bóng chú thích Char"/>
-    <w:basedOn w:val="Phngmcinhcuaoanvn"/>
-    <w:link w:val="Bongchuthich"/>
+  <w:style w:type="character" w:customStyle="1" w:styleId="BalloonTextChar">
+    <w:name w:val="Balloon Text Char"/>
+    <w:basedOn w:val="DefaultParagraphFont"/>
+    <w:link w:val="BalloonText"/>
     <w:uiPriority w:val="99"/>
     <w:semiHidden/>
     <w:rsid w:val="00C11738"/>
@@ -7358,9 +7607,9 @@
       <w:szCs w:val="16"/>
     </w:rPr>
   </w:style>
-  <w:style w:type="table" w:styleId="DanhsachMausang">
+  <w:style w:type="table" w:styleId="LightList">
     <w:name w:val="Light List"/>
-    <w:basedOn w:val="BangThngthng"/>
+    <w:basedOn w:val="TableNormal"/>
     <w:uiPriority w:val="61"/>
     <w:rsid w:val="00285961"/>
     <w:pPr>

--- a/07_Weekly report/Báo cáo tuần 8.docx
+++ b/07_Weekly report/Báo cáo tuần 8.docx
@@ -770,7 +770,6 @@
           <w:b/>
           <w:color w:val="548DD4" w:themeColor="text2" w:themeTint="99"/>
           <w:sz w:val="48"/>
-          <w:lang w:val="vi-VN"/>
         </w:rPr>
       </w:pPr>
       <w:proofErr w:type="spellStart"/>
@@ -846,7 +845,39 @@
     </w:p>
     <w:p>
       <w:pPr>
-        <w:pStyle w:val="Heading1"/>
+        <w:spacing w:before="0" w:after="0"/>
+        <w:jc w:val="center"/>
+        <w:rPr>
+          <w:rFonts w:ascii="Segoe UI" w:hAnsi="Segoe UI" w:cs="Segoe UI"/>
+          <w:color w:val="548DD4" w:themeColor="text2" w:themeTint="99"/>
+          <w:sz w:val="32"/>
+          <w:szCs w:val="32"/>
+        </w:rPr>
+      </w:pPr>
+      <w:proofErr w:type="spellStart"/>
+      <w:r>
+        <w:rPr>
+          <w:rFonts w:ascii="Segoe UI" w:hAnsi="Segoe UI" w:cs="Segoe UI"/>
+          <w:color w:val="548DD4" w:themeColor="text2" w:themeTint="99"/>
+          <w:sz w:val="32"/>
+          <w:szCs w:val="32"/>
+        </w:rPr>
+        <w:t>Ngày</w:t>
+      </w:r>
+      <w:proofErr w:type="spellEnd"/>
+      <w:r>
+        <w:rPr>
+          <w:rFonts w:ascii="Segoe UI" w:hAnsi="Segoe UI" w:cs="Segoe UI"/>
+          <w:color w:val="548DD4" w:themeColor="text2" w:themeTint="99"/>
+          <w:sz w:val="32"/>
+          <w:szCs w:val="32"/>
+        </w:rPr>
+        <w:t>: 30/10/2018</w:t>
+      </w:r>
+    </w:p>
+    <w:p>
+      <w:pPr>
+        <w:pStyle w:val="u1"/>
         <w:numPr>
           <w:ilvl w:val="0"/>
           <w:numId w:val="1"/>
@@ -1393,8 +1424,16 @@
               <w:rPr>
                 <w:rFonts w:eastAsia="SimSun"/>
               </w:rPr>
-              <w:t xml:space="preserve"> Thanh Nhựt</w:t>
-            </w:r>
+              <w:t xml:space="preserve"> Thanh </w:t>
+            </w:r>
+            <w:proofErr w:type="spellStart"/>
+            <w:r>
+              <w:rPr>
+                <w:rFonts w:eastAsia="SimSun"/>
+              </w:rPr>
+              <w:t>Nhựt</w:t>
+            </w:r>
+            <w:proofErr w:type="spellEnd"/>
           </w:p>
         </w:tc>
         <w:tc>
@@ -1612,7 +1651,7 @@
     </w:p>
     <w:p>
       <w:pPr>
-        <w:pStyle w:val="Heading1"/>
+        <w:pStyle w:val="u1"/>
         <w:numPr>
           <w:ilvl w:val="0"/>
           <w:numId w:val="1"/>
@@ -1690,7 +1729,7 @@
     </w:p>
     <w:tbl>
       <w:tblPr>
-        <w:tblStyle w:val="TableGrid"/>
+        <w:tblStyle w:val="LiBang"/>
         <w:tblW w:w="10094" w:type="dxa"/>
         <w:tblInd w:w="-176" w:type="dxa"/>
         <w:tblLook w:val="04A0" w:firstRow="1" w:lastRow="0" w:firstColumn="1" w:lastColumn="0" w:noHBand="0" w:noVBand="1"/>
@@ -2144,7 +2183,7 @@
                 <w:rFonts w:ascii="Segoe UI" w:hAnsi="Segoe UI" w:cs="Segoe UI"/>
                 <w:b/>
               </w:rPr>
-              <w:t>8</w:t>
+              <w:t>2</w:t>
             </w:r>
           </w:p>
         </w:tc>
@@ -2332,8 +2371,10 @@
                 <w:rFonts w:ascii="Segoe UI" w:hAnsi="Segoe UI" w:cs="Segoe UI"/>
                 <w:b/>
               </w:rPr>
-              <w:t>9</w:t>
-            </w:r>
+              <w:t>2</w:t>
+            </w:r>
+            <w:bookmarkStart w:id="0" w:name="_GoBack"/>
+            <w:bookmarkEnd w:id="0"/>
           </w:p>
         </w:tc>
         <w:tc>
@@ -2536,7 +2577,7 @@
     </w:p>
     <w:p>
       <w:pPr>
-        <w:pStyle w:val="Heading1"/>
+        <w:pStyle w:val="u1"/>
         <w:numPr>
           <w:ilvl w:val="0"/>
           <w:numId w:val="1"/>
@@ -2599,7 +2640,7 @@
     </w:p>
     <w:tbl>
       <w:tblPr>
-        <w:tblStyle w:val="LightList"/>
+        <w:tblStyle w:val="DanhsachMausang"/>
         <w:tblW w:w="10173" w:type="dxa"/>
         <w:tblBorders>
           <w:top w:val="single" w:sz="4" w:space="0" w:color="auto"/>
@@ -2791,6 +2832,11 @@
           <w:tcPr>
             <w:cnfStyle w:val="001000000000" w:firstRow="0" w:lastRow="0" w:firstColumn="1" w:lastColumn="0" w:oddVBand="0" w:evenVBand="0" w:oddHBand="0" w:evenHBand="0" w:firstRowFirstColumn="0" w:firstRowLastColumn="0" w:lastRowFirstColumn="0" w:lastRowLastColumn="0"/>
             <w:tcW w:w="746" w:type="dxa"/>
+            <w:tcBorders>
+              <w:top w:val="none" w:sz="0" w:space="0" w:color="auto"/>
+              <w:left w:val="none" w:sz="0" w:space="0" w:color="auto"/>
+              <w:bottom w:val="none" w:sz="0" w:space="0" w:color="auto"/>
+            </w:tcBorders>
           </w:tcPr>
           <w:p>
             <w:pPr>
@@ -2812,6 +2858,10 @@
         <w:tc>
           <w:tcPr>
             <w:tcW w:w="5842" w:type="dxa"/>
+            <w:tcBorders>
+              <w:top w:val="none" w:sz="0" w:space="0" w:color="auto"/>
+              <w:bottom w:val="none" w:sz="0" w:space="0" w:color="auto"/>
+            </w:tcBorders>
           </w:tcPr>
           <w:p>
             <w:pPr>
@@ -3079,6 +3129,11 @@
         <w:tc>
           <w:tcPr>
             <w:tcW w:w="3585" w:type="dxa"/>
+            <w:tcBorders>
+              <w:top w:val="none" w:sz="0" w:space="0" w:color="auto"/>
+              <w:bottom w:val="none" w:sz="0" w:space="0" w:color="auto"/>
+              <w:right w:val="none" w:sz="0" w:space="0" w:color="auto"/>
+            </w:tcBorders>
           </w:tcPr>
           <w:p>
             <w:pPr>
@@ -3344,15 +3399,7 @@
               <w:rPr>
                 <w:rFonts w:ascii="Segoe UI" w:hAnsi="Segoe UI" w:cs="Segoe UI"/>
               </w:rPr>
-              <w:t xml:space="preserve"> prototype.</w:t>
-            </w:r>
-            <w:bookmarkStart w:id="0" w:name="_GoBack"/>
-            <w:bookmarkEnd w:id="0"/>
-            <w:r>
-              <w:rPr>
-                <w:rFonts w:ascii="Segoe UI" w:hAnsi="Segoe UI" w:cs="Segoe UI"/>
-              </w:rPr>
-              <w:t xml:space="preserve"> </w:t>
+              <w:t xml:space="preserve"> prototype. </w:t>
             </w:r>
           </w:p>
         </w:tc>
@@ -3545,7 +3592,7 @@
     </w:p>
     <w:p>
       <w:pPr>
-        <w:pStyle w:val="Heading1"/>
+        <w:pStyle w:val="u1"/>
         <w:numPr>
           <w:ilvl w:val="0"/>
           <w:numId w:val="1"/>
@@ -3606,7 +3653,7 @@
     </w:p>
     <w:tbl>
       <w:tblPr>
-        <w:tblStyle w:val="TableGrid"/>
+        <w:tblStyle w:val="LiBang"/>
         <w:tblW w:w="14054" w:type="dxa"/>
         <w:tblInd w:w="-176" w:type="dxa"/>
         <w:tblLook w:val="04A0" w:firstRow="1" w:lastRow="0" w:firstColumn="1" w:lastColumn="0" w:noHBand="0" w:noVBand="1"/>
@@ -4134,7 +4181,6 @@
               </w:rPr>
               <w:t xml:space="preserve"> </w:t>
             </w:r>
-            <w:proofErr w:type="gramStart"/>
             <w:r>
               <w:rPr>
                 <w:rFonts w:ascii="Segoe UI" w:hAnsi="Segoe UI" w:cs="Segoe UI"/>
@@ -4145,15 +4191,8 @@
               <w:rPr>
                 <w:rFonts w:ascii="Segoe UI" w:hAnsi="Segoe UI" w:cs="Segoe UI"/>
               </w:rPr>
-              <w:t xml:space="preserve"> </w:t>
-            </w:r>
-            <w:r>
-              <w:rPr>
-                <w:rFonts w:ascii="Segoe UI" w:hAnsi="Segoe UI" w:cs="Segoe UI"/>
-              </w:rPr>
               <w:t>.</w:t>
             </w:r>
-            <w:proofErr w:type="gramEnd"/>
           </w:p>
         </w:tc>
       </w:tr>
@@ -5914,7 +5953,7 @@
         </w:tcPr>
         <w:p>
           <w:pPr>
-            <w:pStyle w:val="Footer"/>
+            <w:pStyle w:val="Chntrang"/>
             <w:spacing w:before="0"/>
             <w:rPr>
               <w:rFonts w:ascii="Segoe UI" w:hAnsi="Segoe UI" w:cs="Segoe UI"/>
@@ -6037,7 +6076,7 @@
         </w:tcPr>
         <w:p>
           <w:pPr>
-            <w:pStyle w:val="Header"/>
+            <w:pStyle w:val="utrang"/>
             <w:spacing w:before="0"/>
             <w:jc w:val="center"/>
             <w:rPr>
@@ -6090,7 +6129,7 @@
   </w:tbl>
   <w:p>
     <w:pPr>
-      <w:pStyle w:val="Footer"/>
+      <w:pStyle w:val="Chntrang"/>
     </w:pPr>
   </w:p>
 </w:ftr>
@@ -6123,7 +6162,7 @@
         </w:tcPr>
         <w:p>
           <w:pPr>
-            <w:pStyle w:val="Footer"/>
+            <w:pStyle w:val="Chntrang"/>
             <w:spacing w:before="0"/>
             <w:rPr>
               <w:rFonts w:ascii="Segoe UI" w:hAnsi="Segoe UI" w:cs="Segoe UI"/>
@@ -6246,7 +6285,7 @@
         </w:tcPr>
         <w:p>
           <w:pPr>
-            <w:pStyle w:val="Header"/>
+            <w:pStyle w:val="utrang"/>
             <w:spacing w:before="0"/>
             <w:jc w:val="center"/>
             <w:rPr>
@@ -6299,7 +6338,7 @@
   </w:tbl>
   <w:p>
     <w:pPr>
-      <w:pStyle w:val="Footer"/>
+      <w:pStyle w:val="Chntrang"/>
     </w:pPr>
   </w:p>
 </w:ftr>
@@ -6361,7 +6400,7 @@
         </w:tcPr>
         <w:p>
           <w:pPr>
-            <w:pStyle w:val="Header"/>
+            <w:pStyle w:val="utrang"/>
             <w:spacing w:before="0"/>
             <w:jc w:val="center"/>
             <w:rPr>
@@ -6478,7 +6517,7 @@
         </w:tcPr>
         <w:p>
           <w:pPr>
-            <w:pStyle w:val="Header"/>
+            <w:pStyle w:val="utrang"/>
             <w:spacing w:before="0"/>
             <w:jc w:val="right"/>
             <w:rPr>
@@ -6571,7 +6610,7 @@
   </w:tbl>
   <w:p>
     <w:pPr>
-      <w:pStyle w:val="Header"/>
+      <w:pStyle w:val="utrang"/>
     </w:pPr>
   </w:p>
 </w:hdr>
@@ -6608,7 +6647,7 @@
         </w:tcPr>
         <w:p>
           <w:pPr>
-            <w:pStyle w:val="Header"/>
+            <w:pStyle w:val="utrang"/>
             <w:spacing w:before="0"/>
             <w:jc w:val="center"/>
             <w:rPr>
@@ -6725,7 +6764,7 @@
         </w:tcPr>
         <w:p>
           <w:pPr>
-            <w:pStyle w:val="Header"/>
+            <w:pStyle w:val="utrang"/>
             <w:spacing w:before="0"/>
             <w:jc w:val="right"/>
             <w:rPr>
@@ -6818,7 +6857,7 @@
   </w:tbl>
   <w:p>
     <w:pPr>
-      <w:pStyle w:val="Header"/>
+      <w:pStyle w:val="utrang"/>
     </w:pPr>
   </w:p>
 </w:hdr>
@@ -7431,7 +7470,7 @@
     <w:lsdException w:name="Hashtag" w:semiHidden="1" w:unhideWhenUsed="1"/>
     <w:lsdException w:name="Unresolved Mention" w:semiHidden="1" w:unhideWhenUsed="1"/>
   </w:latentStyles>
-  <w:style w:type="paragraph" w:default="1" w:styleId="Normal">
+  <w:style w:type="paragraph" w:default="1" w:styleId="Binhthng">
     <w:name w:val="Normal"/>
     <w:qFormat/>
     <w:rsid w:val="00C11738"/>
@@ -7439,11 +7478,11 @@
       <w:spacing w:before="100" w:after="100"/>
     </w:pPr>
   </w:style>
-  <w:style w:type="paragraph" w:styleId="Heading1">
+  <w:style w:type="paragraph" w:styleId="u1">
     <w:name w:val="heading 1"/>
-    <w:basedOn w:val="Normal"/>
-    <w:next w:val="Normal"/>
-    <w:link w:val="Heading1Char"/>
+    <w:basedOn w:val="Binhthng"/>
+    <w:next w:val="Binhthng"/>
+    <w:link w:val="u1Char"/>
     <w:uiPriority w:val="9"/>
     <w:qFormat/>
     <w:rsid w:val="00C11738"/>
@@ -7461,13 +7500,13 @@
       <w:szCs w:val="28"/>
     </w:rPr>
   </w:style>
-  <w:style w:type="character" w:default="1" w:styleId="DefaultParagraphFont">
+  <w:style w:type="character" w:default="1" w:styleId="Phngmcinhcuaoanvn">
     <w:name w:val="Default Paragraph Font"/>
     <w:uiPriority w:val="1"/>
     <w:semiHidden/>
     <w:unhideWhenUsed/>
   </w:style>
-  <w:style w:type="table" w:default="1" w:styleId="TableNormal">
+  <w:style w:type="table" w:default="1" w:styleId="BangThngthng">
     <w:name w:val="Normal Table"/>
     <w:uiPriority w:val="99"/>
     <w:semiHidden/>
@@ -7482,16 +7521,16 @@
       </w:tblCellMar>
     </w:tblPr>
   </w:style>
-  <w:style w:type="numbering" w:default="1" w:styleId="NoList">
+  <w:style w:type="numbering" w:default="1" w:styleId="Khngco">
     <w:name w:val="No List"/>
     <w:uiPriority w:val="99"/>
     <w:semiHidden/>
     <w:unhideWhenUsed/>
   </w:style>
-  <w:style w:type="character" w:customStyle="1" w:styleId="Heading1Char">
-    <w:name w:val="Heading 1 Char"/>
-    <w:basedOn w:val="DefaultParagraphFont"/>
-    <w:link w:val="Heading1"/>
+  <w:style w:type="character" w:customStyle="1" w:styleId="u1Char">
+    <w:name w:val="Đầu đề 1 Char"/>
+    <w:basedOn w:val="Phngmcinhcuaoanvn"/>
+    <w:link w:val="u1"/>
     <w:uiPriority w:val="9"/>
     <w:rsid w:val="00C11738"/>
     <w:rPr>
@@ -7503,10 +7542,10 @@
       <w:szCs w:val="28"/>
     </w:rPr>
   </w:style>
-  <w:style w:type="paragraph" w:styleId="Header">
+  <w:style w:type="paragraph" w:styleId="utrang">
     <w:name w:val="header"/>
-    <w:basedOn w:val="Normal"/>
-    <w:link w:val="HeaderChar"/>
+    <w:basedOn w:val="Binhthng"/>
+    <w:link w:val="utrangChar"/>
     <w:uiPriority w:val="99"/>
     <w:unhideWhenUsed/>
     <w:rsid w:val="00C11738"/>
@@ -7518,17 +7557,17 @@
       <w:spacing w:after="0" w:line="240" w:lineRule="auto"/>
     </w:pPr>
   </w:style>
-  <w:style w:type="character" w:customStyle="1" w:styleId="HeaderChar">
-    <w:name w:val="Header Char"/>
-    <w:basedOn w:val="DefaultParagraphFont"/>
-    <w:link w:val="Header"/>
+  <w:style w:type="character" w:customStyle="1" w:styleId="utrangChar">
+    <w:name w:val="Đầu trang Char"/>
+    <w:basedOn w:val="Phngmcinhcuaoanvn"/>
+    <w:link w:val="utrang"/>
     <w:uiPriority w:val="99"/>
     <w:rsid w:val="00C11738"/>
   </w:style>
-  <w:style w:type="paragraph" w:styleId="Footer">
+  <w:style w:type="paragraph" w:styleId="Chntrang">
     <w:name w:val="footer"/>
-    <w:basedOn w:val="Normal"/>
-    <w:link w:val="FooterChar"/>
+    <w:basedOn w:val="Binhthng"/>
+    <w:link w:val="ChntrangChar"/>
     <w:uiPriority w:val="99"/>
     <w:unhideWhenUsed/>
     <w:rsid w:val="00C11738"/>
@@ -7540,16 +7579,16 @@
       <w:spacing w:after="0" w:line="240" w:lineRule="auto"/>
     </w:pPr>
   </w:style>
-  <w:style w:type="character" w:customStyle="1" w:styleId="FooterChar">
-    <w:name w:val="Footer Char"/>
-    <w:basedOn w:val="DefaultParagraphFont"/>
-    <w:link w:val="Footer"/>
+  <w:style w:type="character" w:customStyle="1" w:styleId="ChntrangChar">
+    <w:name w:val="Chân trang Char"/>
+    <w:basedOn w:val="Phngmcinhcuaoanvn"/>
+    <w:link w:val="Chntrang"/>
     <w:uiPriority w:val="99"/>
     <w:rsid w:val="00C11738"/>
   </w:style>
-  <w:style w:type="paragraph" w:styleId="ListParagraph">
+  <w:style w:type="paragraph" w:styleId="oancuaDanhsach">
     <w:name w:val="List Paragraph"/>
-    <w:basedOn w:val="Normal"/>
+    <w:basedOn w:val="Binhthng"/>
     <w:uiPriority w:val="34"/>
     <w:qFormat/>
     <w:rsid w:val="00C11738"/>
@@ -7558,9 +7597,9 @@
       <w:contextualSpacing/>
     </w:pPr>
   </w:style>
-  <w:style w:type="table" w:styleId="TableGrid">
+  <w:style w:type="table" w:styleId="LiBang">
     <w:name w:val="Table Grid"/>
-    <w:basedOn w:val="TableNormal"/>
+    <w:basedOn w:val="BangThngthng"/>
     <w:uiPriority w:val="59"/>
     <w:rsid w:val="00C11738"/>
     <w:pPr>
@@ -7577,10 +7616,10 @@
       </w:tblBorders>
     </w:tblPr>
   </w:style>
-  <w:style w:type="paragraph" w:styleId="BalloonText">
+  <w:style w:type="paragraph" w:styleId="Bongchuthich">
     <w:name w:val="Balloon Text"/>
-    <w:basedOn w:val="Normal"/>
-    <w:link w:val="BalloonTextChar"/>
+    <w:basedOn w:val="Binhthng"/>
+    <w:link w:val="BongchuthichChar"/>
     <w:uiPriority w:val="99"/>
     <w:semiHidden/>
     <w:unhideWhenUsed/>
@@ -7594,10 +7633,10 @@
       <w:szCs w:val="16"/>
     </w:rPr>
   </w:style>
-  <w:style w:type="character" w:customStyle="1" w:styleId="BalloonTextChar">
-    <w:name w:val="Balloon Text Char"/>
-    <w:basedOn w:val="DefaultParagraphFont"/>
-    <w:link w:val="BalloonText"/>
+  <w:style w:type="character" w:customStyle="1" w:styleId="BongchuthichChar">
+    <w:name w:val="Bóng chú thích Char"/>
+    <w:basedOn w:val="Phngmcinhcuaoanvn"/>
+    <w:link w:val="Bongchuthich"/>
     <w:uiPriority w:val="99"/>
     <w:semiHidden/>
     <w:rsid w:val="00C11738"/>
@@ -7607,9 +7646,9 @@
       <w:szCs w:val="16"/>
     </w:rPr>
   </w:style>
-  <w:style w:type="table" w:styleId="LightList">
+  <w:style w:type="table" w:styleId="DanhsachMausang">
     <w:name w:val="Light List"/>
-    <w:basedOn w:val="TableNormal"/>
+    <w:basedOn w:val="BangThngthng"/>
     <w:uiPriority w:val="61"/>
     <w:rsid w:val="00285961"/>
     <w:pPr>

--- a/07_Weekly report/Báo cáo tuần 8.docx
+++ b/07_Weekly report/Báo cáo tuần 8.docx
@@ -135,6 +135,52 @@
                               <w:t>ÁO CÁO HÀNG TUẦN</w:t>
                             </w:r>
                           </w:p>
+                          <w:p>
+                            <w:pPr>
+                              <w:jc w:val="center"/>
+                              <w:rPr>
+                                <w:rFonts w:ascii="Arial" w:hAnsi="Arial" w:cs="Arial"/>
+                                <w:sz w:val="60"/>
+                                <w:szCs w:val="60"/>
+                              </w:rPr>
+                            </w:pPr>
+                            <w:proofErr w:type="spellStart"/>
+                            <w:r>
+                              <w:rPr>
+                                <w:rFonts w:ascii="Arial" w:hAnsi="Arial" w:cs="Arial"/>
+                                <w:sz w:val="60"/>
+                                <w:szCs w:val="60"/>
+                              </w:rPr>
+                              <w:t>Tuần</w:t>
+                            </w:r>
+                            <w:proofErr w:type="spellEnd"/>
+                            <w:r>
+                              <w:rPr>
+                                <w:rFonts w:ascii="Arial" w:hAnsi="Arial" w:cs="Arial"/>
+                                <w:sz w:val="60"/>
+                                <w:szCs w:val="60"/>
+                              </w:rPr>
+                              <w:t xml:space="preserve"> </w:t>
+                            </w:r>
+                            <w:r>
+                              <w:rPr>
+                                <w:rFonts w:ascii="Arial" w:hAnsi="Arial" w:cs="Arial"/>
+                                <w:sz w:val="60"/>
+                                <w:szCs w:val="60"/>
+                              </w:rPr>
+                              <w:t>8</w:t>
+                            </w:r>
+                            <w:bookmarkStart w:id="0" w:name="_GoBack"/>
+                            <w:bookmarkEnd w:id="0"/>
+                          </w:p>
+                          <w:p>
+                            <w:pPr>
+                              <w:jc w:val="center"/>
+                              <w:rPr>
+                                <w:sz w:val="94"/>
+                              </w:rPr>
+                            </w:pPr>
+                          </w:p>
                         </w:txbxContent>
                       </wps:txbx>
                       <wps:bodyPr lIns="68604" tIns="34302" rIns="68604" bIns="34302" anchor="ctr">
@@ -176,6 +222,52 @@
                         </w:rPr>
                         <w:t>ÁO CÁO HÀNG TUẦN</w:t>
                       </w:r>
+                    </w:p>
+                    <w:p>
+                      <w:pPr>
+                        <w:jc w:val="center"/>
+                        <w:rPr>
+                          <w:rFonts w:ascii="Arial" w:hAnsi="Arial" w:cs="Arial"/>
+                          <w:sz w:val="60"/>
+                          <w:szCs w:val="60"/>
+                        </w:rPr>
+                      </w:pPr>
+                      <w:proofErr w:type="spellStart"/>
+                      <w:r>
+                        <w:rPr>
+                          <w:rFonts w:ascii="Arial" w:hAnsi="Arial" w:cs="Arial"/>
+                          <w:sz w:val="60"/>
+                          <w:szCs w:val="60"/>
+                        </w:rPr>
+                        <w:t>Tuần</w:t>
+                      </w:r>
+                      <w:proofErr w:type="spellEnd"/>
+                      <w:r>
+                        <w:rPr>
+                          <w:rFonts w:ascii="Arial" w:hAnsi="Arial" w:cs="Arial"/>
+                          <w:sz w:val="60"/>
+                          <w:szCs w:val="60"/>
+                        </w:rPr>
+                        <w:t xml:space="preserve"> </w:t>
+                      </w:r>
+                      <w:r>
+                        <w:rPr>
+                          <w:rFonts w:ascii="Arial" w:hAnsi="Arial" w:cs="Arial"/>
+                          <w:sz w:val="60"/>
+                          <w:szCs w:val="60"/>
+                        </w:rPr>
+                        <w:t>8</w:t>
+                      </w:r>
+                      <w:bookmarkStart w:id="1" w:name="_GoBack"/>
+                      <w:bookmarkEnd w:id="1"/>
+                    </w:p>
+                    <w:p>
+                      <w:pPr>
+                        <w:jc w:val="center"/>
+                        <w:rPr>
+                          <w:sz w:val="94"/>
+                        </w:rPr>
+                      </w:pPr>
                     </w:p>
                   </w:txbxContent>
                 </v:textbox>
@@ -2373,8 +2465,6 @@
               </w:rPr>
               <w:t>2</w:t>
             </w:r>
-            <w:bookmarkStart w:id="0" w:name="_GoBack"/>
-            <w:bookmarkEnd w:id="0"/>
           </w:p>
         </w:tc>
         <w:tc>
@@ -5971,47 +6061,11 @@
             </w:rPr>
             <w:t xml:space="preserve">Khoa </w:t>
           </w:r>
-          <w:proofErr w:type="spellStart"/>
           <w:r>
             <w:rPr>
               <w:rFonts w:ascii="Segoe UI" w:hAnsi="Segoe UI" w:cs="Segoe UI"/>
             </w:rPr>
-            <w:t>học</w:t>
-          </w:r>
-          <w:proofErr w:type="spellEnd"/>
-          <w:r>
-            <w:rPr>
-              <w:rFonts w:ascii="Segoe UI" w:hAnsi="Segoe UI" w:cs="Segoe UI"/>
-            </w:rPr>
-            <w:t xml:space="preserve"> </w:t>
-          </w:r>
-          <w:proofErr w:type="spellStart"/>
-          <w:r>
-            <w:rPr>
-              <w:rFonts w:ascii="Segoe UI" w:hAnsi="Segoe UI" w:cs="Segoe UI"/>
-            </w:rPr>
-            <w:t>Tự</w:t>
-          </w:r>
-          <w:proofErr w:type="spellEnd"/>
-          <w:r>
-            <w:rPr>
-              <w:rFonts w:ascii="Segoe UI" w:hAnsi="Segoe UI" w:cs="Segoe UI"/>
-            </w:rPr>
-            <w:t xml:space="preserve"> </w:t>
-          </w:r>
-          <w:proofErr w:type="spellStart"/>
-          <w:r>
-            <w:rPr>
-              <w:rFonts w:ascii="Segoe UI" w:hAnsi="Segoe UI" w:cs="Segoe UI"/>
-            </w:rPr>
-            <w:t>nhiên</w:t>
-          </w:r>
-          <w:proofErr w:type="spellEnd"/>
-          <w:r>
-            <w:rPr>
-              <w:rFonts w:ascii="Segoe UI" w:hAnsi="Segoe UI" w:cs="Segoe UI"/>
-            </w:rPr>
-            <w:t xml:space="preserve"> </w:t>
+            <w:t xml:space="preserve">học Tự nhiên </w:t>
           </w:r>
           <w:r>
             <w:rPr>
@@ -6023,49 +6077,7 @@
             <w:rPr>
               <w:rFonts w:ascii="Segoe UI" w:hAnsi="Segoe UI" w:cs="Segoe UI"/>
             </w:rPr>
-            <w:t xml:space="preserve">Khoa </w:t>
-          </w:r>
-          <w:proofErr w:type="spellStart"/>
-          <w:r>
-            <w:rPr>
-              <w:rFonts w:ascii="Segoe UI" w:hAnsi="Segoe UI" w:cs="Segoe UI"/>
-            </w:rPr>
-            <w:t>Công</w:t>
-          </w:r>
-          <w:proofErr w:type="spellEnd"/>
-          <w:r>
-            <w:rPr>
-              <w:rFonts w:ascii="Segoe UI" w:hAnsi="Segoe UI" w:cs="Segoe UI"/>
-            </w:rPr>
-            <w:t xml:space="preserve"> </w:t>
-          </w:r>
-          <w:proofErr w:type="spellStart"/>
-          <w:r>
-            <w:rPr>
-              <w:rFonts w:ascii="Segoe UI" w:hAnsi="Segoe UI" w:cs="Segoe UI"/>
-            </w:rPr>
-            <w:t>nghệ</w:t>
-          </w:r>
-          <w:proofErr w:type="spellEnd"/>
-          <w:r>
-            <w:rPr>
-              <w:rFonts w:ascii="Segoe UI" w:hAnsi="Segoe UI" w:cs="Segoe UI"/>
-            </w:rPr>
-            <w:t xml:space="preserve"> </w:t>
-          </w:r>
-          <w:proofErr w:type="spellStart"/>
-          <w:r>
-            <w:rPr>
-              <w:rFonts w:ascii="Segoe UI" w:hAnsi="Segoe UI" w:cs="Segoe UI"/>
-            </w:rPr>
-            <w:t>Thông</w:t>
-          </w:r>
-          <w:proofErr w:type="spellEnd"/>
-          <w:r>
-            <w:rPr>
-              <w:rFonts w:ascii="Segoe UI" w:hAnsi="Segoe UI" w:cs="Segoe UI"/>
-            </w:rPr>
-            <w:t xml:space="preserve"> tin</w:t>
+            <w:t>Khoa Công nghệ Thông tin</w:t>
           </w:r>
         </w:p>
       </w:tc>
@@ -6180,47 +6192,11 @@
             </w:rPr>
             <w:t xml:space="preserve">Khoa </w:t>
           </w:r>
-          <w:proofErr w:type="spellStart"/>
           <w:r>
             <w:rPr>
               <w:rFonts w:ascii="Segoe UI" w:hAnsi="Segoe UI" w:cs="Segoe UI"/>
             </w:rPr>
-            <w:t>học</w:t>
-          </w:r>
-          <w:proofErr w:type="spellEnd"/>
-          <w:r>
-            <w:rPr>
-              <w:rFonts w:ascii="Segoe UI" w:hAnsi="Segoe UI" w:cs="Segoe UI"/>
-            </w:rPr>
-            <w:t xml:space="preserve"> </w:t>
-          </w:r>
-          <w:proofErr w:type="spellStart"/>
-          <w:r>
-            <w:rPr>
-              <w:rFonts w:ascii="Segoe UI" w:hAnsi="Segoe UI" w:cs="Segoe UI"/>
-            </w:rPr>
-            <w:t>Tự</w:t>
-          </w:r>
-          <w:proofErr w:type="spellEnd"/>
-          <w:r>
-            <w:rPr>
-              <w:rFonts w:ascii="Segoe UI" w:hAnsi="Segoe UI" w:cs="Segoe UI"/>
-            </w:rPr>
-            <w:t xml:space="preserve"> </w:t>
-          </w:r>
-          <w:proofErr w:type="spellStart"/>
-          <w:r>
-            <w:rPr>
-              <w:rFonts w:ascii="Segoe UI" w:hAnsi="Segoe UI" w:cs="Segoe UI"/>
-            </w:rPr>
-            <w:t>nhiên</w:t>
-          </w:r>
-          <w:proofErr w:type="spellEnd"/>
-          <w:r>
-            <w:rPr>
-              <w:rFonts w:ascii="Segoe UI" w:hAnsi="Segoe UI" w:cs="Segoe UI"/>
-            </w:rPr>
-            <w:t xml:space="preserve"> </w:t>
+            <w:t xml:space="preserve">học Tự nhiên </w:t>
           </w:r>
           <w:r>
             <w:rPr>
@@ -6232,49 +6208,7 @@
             <w:rPr>
               <w:rFonts w:ascii="Segoe UI" w:hAnsi="Segoe UI" w:cs="Segoe UI"/>
             </w:rPr>
-            <w:t xml:space="preserve">Khoa </w:t>
-          </w:r>
-          <w:proofErr w:type="spellStart"/>
-          <w:r>
-            <w:rPr>
-              <w:rFonts w:ascii="Segoe UI" w:hAnsi="Segoe UI" w:cs="Segoe UI"/>
-            </w:rPr>
-            <w:t>Công</w:t>
-          </w:r>
-          <w:proofErr w:type="spellEnd"/>
-          <w:r>
-            <w:rPr>
-              <w:rFonts w:ascii="Segoe UI" w:hAnsi="Segoe UI" w:cs="Segoe UI"/>
-            </w:rPr>
-            <w:t xml:space="preserve"> </w:t>
-          </w:r>
-          <w:proofErr w:type="spellStart"/>
-          <w:r>
-            <w:rPr>
-              <w:rFonts w:ascii="Segoe UI" w:hAnsi="Segoe UI" w:cs="Segoe UI"/>
-            </w:rPr>
-            <w:t>nghệ</w:t>
-          </w:r>
-          <w:proofErr w:type="spellEnd"/>
-          <w:r>
-            <w:rPr>
-              <w:rFonts w:ascii="Segoe UI" w:hAnsi="Segoe UI" w:cs="Segoe UI"/>
-            </w:rPr>
-            <w:t xml:space="preserve"> </w:t>
-          </w:r>
-          <w:proofErr w:type="spellStart"/>
-          <w:r>
-            <w:rPr>
-              <w:rFonts w:ascii="Segoe UI" w:hAnsi="Segoe UI" w:cs="Segoe UI"/>
-            </w:rPr>
-            <w:t>Thông</w:t>
-          </w:r>
-          <w:proofErr w:type="spellEnd"/>
-          <w:r>
-            <w:rPr>
-              <w:rFonts w:ascii="Segoe UI" w:hAnsi="Segoe UI" w:cs="Segoe UI"/>
-            </w:rPr>
-            <w:t xml:space="preserve"> tin</w:t>
+            <w:t>Khoa Công nghệ Thông tin</w:t>
           </w:r>
         </w:p>
       </w:tc>
@@ -6409,106 +6343,22 @@
               <w:sz w:val="24"/>
             </w:rPr>
           </w:pPr>
-          <w:proofErr w:type="spellStart"/>
           <w:r>
             <w:rPr>
               <w:rFonts w:ascii="Segoe UI" w:hAnsi="Segoe UI" w:cs="Segoe UI"/>
               <w:color w:val="FFFFFF" w:themeColor="background1"/>
               <w:sz w:val="24"/>
             </w:rPr>
-            <w:t>Nhập</w:t>
+            <w:t xml:space="preserve">Nhập môn Công nghệ </w:t>
           </w:r>
-          <w:proofErr w:type="spellEnd"/>
           <w:r>
             <w:rPr>
               <w:rFonts w:ascii="Segoe UI" w:hAnsi="Segoe UI" w:cs="Segoe UI"/>
               <w:color w:val="FFFFFF" w:themeColor="background1"/>
               <w:sz w:val="24"/>
             </w:rPr>
-            <w:t xml:space="preserve"> </w:t>
+            <w:t>phần mềm</w:t>
           </w:r>
-          <w:proofErr w:type="spellStart"/>
-          <w:r>
-            <w:rPr>
-              <w:rFonts w:ascii="Segoe UI" w:hAnsi="Segoe UI" w:cs="Segoe UI"/>
-              <w:color w:val="FFFFFF" w:themeColor="background1"/>
-              <w:sz w:val="24"/>
-            </w:rPr>
-            <w:t>môn</w:t>
-          </w:r>
-          <w:proofErr w:type="spellEnd"/>
-          <w:r>
-            <w:rPr>
-              <w:rFonts w:ascii="Segoe UI" w:hAnsi="Segoe UI" w:cs="Segoe UI"/>
-              <w:color w:val="FFFFFF" w:themeColor="background1"/>
-              <w:sz w:val="24"/>
-            </w:rPr>
-            <w:t xml:space="preserve"> </w:t>
-          </w:r>
-          <w:proofErr w:type="spellStart"/>
-          <w:r>
-            <w:rPr>
-              <w:rFonts w:ascii="Segoe UI" w:hAnsi="Segoe UI" w:cs="Segoe UI"/>
-              <w:color w:val="FFFFFF" w:themeColor="background1"/>
-              <w:sz w:val="24"/>
-            </w:rPr>
-            <w:t>Công</w:t>
-          </w:r>
-          <w:proofErr w:type="spellEnd"/>
-          <w:r>
-            <w:rPr>
-              <w:rFonts w:ascii="Segoe UI" w:hAnsi="Segoe UI" w:cs="Segoe UI"/>
-              <w:color w:val="FFFFFF" w:themeColor="background1"/>
-              <w:sz w:val="24"/>
-            </w:rPr>
-            <w:t xml:space="preserve"> </w:t>
-          </w:r>
-          <w:proofErr w:type="spellStart"/>
-          <w:r>
-            <w:rPr>
-              <w:rFonts w:ascii="Segoe UI" w:hAnsi="Segoe UI" w:cs="Segoe UI"/>
-              <w:color w:val="FFFFFF" w:themeColor="background1"/>
-              <w:sz w:val="24"/>
-            </w:rPr>
-            <w:t>nghệ</w:t>
-          </w:r>
-          <w:proofErr w:type="spellEnd"/>
-          <w:r>
-            <w:rPr>
-              <w:rFonts w:ascii="Segoe UI" w:hAnsi="Segoe UI" w:cs="Segoe UI"/>
-              <w:color w:val="FFFFFF" w:themeColor="background1"/>
-              <w:sz w:val="24"/>
-            </w:rPr>
-            <w:t xml:space="preserve"> </w:t>
-          </w:r>
-          <w:proofErr w:type="spellStart"/>
-          <w:r>
-            <w:rPr>
-              <w:rFonts w:ascii="Segoe UI" w:hAnsi="Segoe UI" w:cs="Segoe UI"/>
-              <w:color w:val="FFFFFF" w:themeColor="background1"/>
-              <w:sz w:val="24"/>
-            </w:rPr>
-            <w:t>phần</w:t>
-          </w:r>
-          <w:proofErr w:type="spellEnd"/>
-          <w:r>
-            <w:rPr>
-              <w:rFonts w:ascii="Segoe UI" w:hAnsi="Segoe UI" w:cs="Segoe UI"/>
-              <w:color w:val="FFFFFF" w:themeColor="background1"/>
-              <w:sz w:val="24"/>
-            </w:rPr>
-            <w:t xml:space="preserve"> </w:t>
-          </w:r>
-          <w:proofErr w:type="spellStart"/>
-          <w:r>
-            <w:rPr>
-              <w:rFonts w:ascii="Segoe UI" w:hAnsi="Segoe UI" w:cs="Segoe UI"/>
-              <w:color w:val="FFFFFF" w:themeColor="background1"/>
-              <w:sz w:val="24"/>
-            </w:rPr>
-            <w:t>mềm</w:t>
-          </w:r>
-          <w:proofErr w:type="spellEnd"/>
         </w:p>
       </w:tc>
       <w:tc>
@@ -6526,7 +6376,6 @@
               <w:sz w:val="24"/>
             </w:rPr>
           </w:pPr>
-          <w:proofErr w:type="spellStart"/>
           <w:r>
             <w:rPr>
               <w:rFonts w:ascii="Segoe UI" w:hAnsi="Segoe UI" w:cs="Segoe UI"/>
@@ -6535,75 +6384,8 @@
               <w:color w:val="000000" w:themeColor="text1"/>
               <w:sz w:val="24"/>
             </w:rPr>
-            <w:t>Báo</w:t>
+            <w:t>Báo cáo hàng tuần</w:t>
           </w:r>
-          <w:proofErr w:type="spellEnd"/>
-          <w:r>
-            <w:rPr>
-              <w:rFonts w:ascii="Segoe UI" w:hAnsi="Segoe UI" w:cs="Segoe UI"/>
-              <w:b/>
-              <w:bCs/>
-              <w:color w:val="000000" w:themeColor="text1"/>
-              <w:sz w:val="24"/>
-            </w:rPr>
-            <w:t xml:space="preserve"> </w:t>
-          </w:r>
-          <w:proofErr w:type="spellStart"/>
-          <w:r>
-            <w:rPr>
-              <w:rFonts w:ascii="Segoe UI" w:hAnsi="Segoe UI" w:cs="Segoe UI"/>
-              <w:b/>
-              <w:bCs/>
-              <w:color w:val="000000" w:themeColor="text1"/>
-              <w:sz w:val="24"/>
-            </w:rPr>
-            <w:t>cáo</w:t>
-          </w:r>
-          <w:proofErr w:type="spellEnd"/>
-          <w:r>
-            <w:rPr>
-              <w:rFonts w:ascii="Segoe UI" w:hAnsi="Segoe UI" w:cs="Segoe UI"/>
-              <w:b/>
-              <w:bCs/>
-              <w:color w:val="000000" w:themeColor="text1"/>
-              <w:sz w:val="24"/>
-            </w:rPr>
-            <w:t xml:space="preserve"> </w:t>
-          </w:r>
-          <w:proofErr w:type="spellStart"/>
-          <w:r>
-            <w:rPr>
-              <w:rFonts w:ascii="Segoe UI" w:hAnsi="Segoe UI" w:cs="Segoe UI"/>
-              <w:b/>
-              <w:bCs/>
-              <w:color w:val="000000" w:themeColor="text1"/>
-              <w:sz w:val="24"/>
-            </w:rPr>
-            <w:t>hàng</w:t>
-          </w:r>
-          <w:proofErr w:type="spellEnd"/>
-          <w:r>
-            <w:rPr>
-              <w:rFonts w:ascii="Segoe UI" w:hAnsi="Segoe UI" w:cs="Segoe UI"/>
-              <w:b/>
-              <w:bCs/>
-              <w:color w:val="000000" w:themeColor="text1"/>
-              <w:sz w:val="24"/>
-            </w:rPr>
-            <w:t xml:space="preserve"> </w:t>
-          </w:r>
-          <w:proofErr w:type="spellStart"/>
-          <w:r>
-            <w:rPr>
-              <w:rFonts w:ascii="Segoe UI" w:hAnsi="Segoe UI" w:cs="Segoe UI"/>
-              <w:b/>
-              <w:bCs/>
-              <w:color w:val="000000" w:themeColor="text1"/>
-              <w:sz w:val="24"/>
-            </w:rPr>
-            <w:t>tuần</w:t>
-          </w:r>
-          <w:proofErr w:type="spellEnd"/>
         </w:p>
       </w:tc>
     </w:tr>
@@ -6656,106 +6438,22 @@
               <w:sz w:val="24"/>
             </w:rPr>
           </w:pPr>
-          <w:proofErr w:type="spellStart"/>
           <w:r>
             <w:rPr>
               <w:rFonts w:ascii="Segoe UI" w:hAnsi="Segoe UI" w:cs="Segoe UI"/>
               <w:color w:val="FFFFFF" w:themeColor="background1"/>
               <w:sz w:val="24"/>
             </w:rPr>
-            <w:t>Nhập</w:t>
+            <w:t xml:space="preserve">Nhập môn Công nghệ </w:t>
           </w:r>
-          <w:proofErr w:type="spellEnd"/>
           <w:r>
             <w:rPr>
               <w:rFonts w:ascii="Segoe UI" w:hAnsi="Segoe UI" w:cs="Segoe UI"/>
               <w:color w:val="FFFFFF" w:themeColor="background1"/>
               <w:sz w:val="24"/>
             </w:rPr>
-            <w:t xml:space="preserve"> </w:t>
+            <w:t>phần mềm</w:t>
           </w:r>
-          <w:proofErr w:type="spellStart"/>
-          <w:r>
-            <w:rPr>
-              <w:rFonts w:ascii="Segoe UI" w:hAnsi="Segoe UI" w:cs="Segoe UI"/>
-              <w:color w:val="FFFFFF" w:themeColor="background1"/>
-              <w:sz w:val="24"/>
-            </w:rPr>
-            <w:t>môn</w:t>
-          </w:r>
-          <w:proofErr w:type="spellEnd"/>
-          <w:r>
-            <w:rPr>
-              <w:rFonts w:ascii="Segoe UI" w:hAnsi="Segoe UI" w:cs="Segoe UI"/>
-              <w:color w:val="FFFFFF" w:themeColor="background1"/>
-              <w:sz w:val="24"/>
-            </w:rPr>
-            <w:t xml:space="preserve"> </w:t>
-          </w:r>
-          <w:proofErr w:type="spellStart"/>
-          <w:r>
-            <w:rPr>
-              <w:rFonts w:ascii="Segoe UI" w:hAnsi="Segoe UI" w:cs="Segoe UI"/>
-              <w:color w:val="FFFFFF" w:themeColor="background1"/>
-              <w:sz w:val="24"/>
-            </w:rPr>
-            <w:t>Công</w:t>
-          </w:r>
-          <w:proofErr w:type="spellEnd"/>
-          <w:r>
-            <w:rPr>
-              <w:rFonts w:ascii="Segoe UI" w:hAnsi="Segoe UI" w:cs="Segoe UI"/>
-              <w:color w:val="FFFFFF" w:themeColor="background1"/>
-              <w:sz w:val="24"/>
-            </w:rPr>
-            <w:t xml:space="preserve"> </w:t>
-          </w:r>
-          <w:proofErr w:type="spellStart"/>
-          <w:r>
-            <w:rPr>
-              <w:rFonts w:ascii="Segoe UI" w:hAnsi="Segoe UI" w:cs="Segoe UI"/>
-              <w:color w:val="FFFFFF" w:themeColor="background1"/>
-              <w:sz w:val="24"/>
-            </w:rPr>
-            <w:t>nghệ</w:t>
-          </w:r>
-          <w:proofErr w:type="spellEnd"/>
-          <w:r>
-            <w:rPr>
-              <w:rFonts w:ascii="Segoe UI" w:hAnsi="Segoe UI" w:cs="Segoe UI"/>
-              <w:color w:val="FFFFFF" w:themeColor="background1"/>
-              <w:sz w:val="24"/>
-            </w:rPr>
-            <w:t xml:space="preserve"> </w:t>
-          </w:r>
-          <w:proofErr w:type="spellStart"/>
-          <w:r>
-            <w:rPr>
-              <w:rFonts w:ascii="Segoe UI" w:hAnsi="Segoe UI" w:cs="Segoe UI"/>
-              <w:color w:val="FFFFFF" w:themeColor="background1"/>
-              <w:sz w:val="24"/>
-            </w:rPr>
-            <w:t>phần</w:t>
-          </w:r>
-          <w:proofErr w:type="spellEnd"/>
-          <w:r>
-            <w:rPr>
-              <w:rFonts w:ascii="Segoe UI" w:hAnsi="Segoe UI" w:cs="Segoe UI"/>
-              <w:color w:val="FFFFFF" w:themeColor="background1"/>
-              <w:sz w:val="24"/>
-            </w:rPr>
-            <w:t xml:space="preserve"> </w:t>
-          </w:r>
-          <w:proofErr w:type="spellStart"/>
-          <w:r>
-            <w:rPr>
-              <w:rFonts w:ascii="Segoe UI" w:hAnsi="Segoe UI" w:cs="Segoe UI"/>
-              <w:color w:val="FFFFFF" w:themeColor="background1"/>
-              <w:sz w:val="24"/>
-            </w:rPr>
-            <w:t>mềm</w:t>
-          </w:r>
-          <w:proofErr w:type="spellEnd"/>
         </w:p>
       </w:tc>
       <w:tc>
@@ -6773,7 +6471,6 @@
               <w:sz w:val="24"/>
             </w:rPr>
           </w:pPr>
-          <w:proofErr w:type="spellStart"/>
           <w:r>
             <w:rPr>
               <w:rFonts w:ascii="Segoe UI" w:hAnsi="Segoe UI" w:cs="Segoe UI"/>
@@ -6782,75 +6479,8 @@
               <w:color w:val="000000" w:themeColor="text1"/>
               <w:sz w:val="24"/>
             </w:rPr>
-            <w:t>Báo</w:t>
+            <w:t>Báo cáo hàng tuần</w:t>
           </w:r>
-          <w:proofErr w:type="spellEnd"/>
-          <w:r>
-            <w:rPr>
-              <w:rFonts w:ascii="Segoe UI" w:hAnsi="Segoe UI" w:cs="Segoe UI"/>
-              <w:b/>
-              <w:bCs/>
-              <w:color w:val="000000" w:themeColor="text1"/>
-              <w:sz w:val="24"/>
-            </w:rPr>
-            <w:t xml:space="preserve"> </w:t>
-          </w:r>
-          <w:proofErr w:type="spellStart"/>
-          <w:r>
-            <w:rPr>
-              <w:rFonts w:ascii="Segoe UI" w:hAnsi="Segoe UI" w:cs="Segoe UI"/>
-              <w:b/>
-              <w:bCs/>
-              <w:color w:val="000000" w:themeColor="text1"/>
-              <w:sz w:val="24"/>
-            </w:rPr>
-            <w:t>cáo</w:t>
-          </w:r>
-          <w:proofErr w:type="spellEnd"/>
-          <w:r>
-            <w:rPr>
-              <w:rFonts w:ascii="Segoe UI" w:hAnsi="Segoe UI" w:cs="Segoe UI"/>
-              <w:b/>
-              <w:bCs/>
-              <w:color w:val="000000" w:themeColor="text1"/>
-              <w:sz w:val="24"/>
-            </w:rPr>
-            <w:t xml:space="preserve"> </w:t>
-          </w:r>
-          <w:proofErr w:type="spellStart"/>
-          <w:r>
-            <w:rPr>
-              <w:rFonts w:ascii="Segoe UI" w:hAnsi="Segoe UI" w:cs="Segoe UI"/>
-              <w:b/>
-              <w:bCs/>
-              <w:color w:val="000000" w:themeColor="text1"/>
-              <w:sz w:val="24"/>
-            </w:rPr>
-            <w:t>hàng</w:t>
-          </w:r>
-          <w:proofErr w:type="spellEnd"/>
-          <w:r>
-            <w:rPr>
-              <w:rFonts w:ascii="Segoe UI" w:hAnsi="Segoe UI" w:cs="Segoe UI"/>
-              <w:b/>
-              <w:bCs/>
-              <w:color w:val="000000" w:themeColor="text1"/>
-              <w:sz w:val="24"/>
-            </w:rPr>
-            <w:t xml:space="preserve"> </w:t>
-          </w:r>
-          <w:proofErr w:type="spellStart"/>
-          <w:r>
-            <w:rPr>
-              <w:rFonts w:ascii="Segoe UI" w:hAnsi="Segoe UI" w:cs="Segoe UI"/>
-              <w:b/>
-              <w:bCs/>
-              <w:color w:val="000000" w:themeColor="text1"/>
-              <w:sz w:val="24"/>
-            </w:rPr>
-            <w:t>tuần</w:t>
-          </w:r>
-          <w:proofErr w:type="spellEnd"/>
         </w:p>
       </w:tc>
     </w:tr>
